--- a/需求分析/SE2019春-G17-软件需求分析报告v0.1.docx
+++ b/需求分析/SE2019春-G17-软件需求分析报告v0.1.docx
@@ -4,6 +4,69 @@
   <w:body>
     <w:p>
       <w:pPr>
+        <w:ind w:firstLine="643"/>
+        <w:rPr>
+          <w:color w:val="000000"/>
+          <w:sz w:val="20"/>
+          <w:szCs w:val="20"/>
+        </w:rPr>
+      </w:pPr>
+      <w:bookmarkStart w:id="0" w:name="附录A"/>
+      <w:r>
+        <w:rPr>
+          <w:rStyle w:val="titleblk1"/>
+          <w:color w:val="000000"/>
+        </w:rPr>
+        <w:t>ISO9000</w:t>
+      </w:r>
+      <w:r>
+        <w:rPr>
+          <w:rStyle w:val="titleblk1"/>
+          <w:rFonts w:hint="eastAsia"/>
+          <w:color w:val="000000"/>
+        </w:rPr>
+        <w:t>软件工程</w:t>
+      </w:r>
+      <w:r>
+        <w:rPr>
+          <w:rStyle w:val="titleblk1"/>
+          <w:rFonts w:hint="eastAsia"/>
+          <w:color w:val="000000"/>
+        </w:rPr>
+        <w:t>需求分析</w:t>
+      </w:r>
+      <w:r>
+        <w:rPr>
+          <w:rStyle w:val="titleblk1"/>
+          <w:rFonts w:hint="eastAsia"/>
+          <w:color w:val="000000"/>
+        </w:rPr>
+        <w:t>报告</w:t>
+      </w:r>
+    </w:p>
+    <w:p>
+      <w:pPr>
+        <w:ind w:firstLine="400"/>
+        <w:jc w:val="center"/>
+        <w:rPr>
+          <w:color w:val="000000"/>
+          <w:sz w:val="20"/>
+          <w:szCs w:val="20"/>
+        </w:rPr>
+      </w:pPr>
+      <w:r>
+        <w:rPr>
+          <w:color w:val="000000"/>
+          <w:sz w:val="20"/>
+          <w:szCs w:val="20"/>
+        </w:rPr>
+        <w:pict>
+          <v:rect id="_x0000_i1028" style="width:407pt;height:3pt" o:hrpct="980" o:hralign="center" o:hrstd="t" o:hrnoshade="t" o:hr="t" fillcolor="gray" stroked="f"/>
+        </w:pict>
+      </w:r>
+    </w:p>
+    <w:p>
+      <w:pPr>
         <w:snapToGrid w:val="0"/>
         <w:spacing w:line="500" w:lineRule="exact"/>
         <w:ind w:firstLine="480"/>
@@ -12,7 +75,6 @@
           <w:sz w:val="24"/>
         </w:rPr>
       </w:pPr>
-      <w:bookmarkStart w:id="0" w:name="附录A"/>
     </w:p>
     <w:p>
       <w:pPr>
@@ -25,25 +87,35 @@
           <w:sz w:val="24"/>
         </w:rPr>
       </w:pPr>
-      <w:r>
-        <w:rPr>
-          <w:rFonts w:ascii="宋体" w:hAnsi="宋体" w:hint="eastAsia"/>
+    </w:p>
+    <w:p>
+      <w:pPr>
+        <w:snapToGrid w:val="0"/>
+        <w:spacing w:line="500" w:lineRule="exact"/>
+        <w:jc w:val="center"/>
+        <w:rPr>
+          <w:rFonts w:ascii="宋体" w:hAnsi="宋体"/>
+          <w:sz w:val="24"/>
+        </w:rPr>
+      </w:pPr>
+      <w:r>
+        <w:rPr>
+          <w:rFonts w:ascii="宋体" w:hAnsi="宋体"/>
           <w:noProof/>
-          <w:sz w:val="24"/>
         </w:rPr>
         <w:drawing>
-          <wp:anchor distT="0" distB="0" distL="114300" distR="114300" simplePos="0" relativeHeight="251650560" behindDoc="0" locked="0" layoutInCell="1" allowOverlap="1" wp14:anchorId="2EBC33AF">
+          <wp:anchor distT="0" distB="0" distL="114300" distR="114300" simplePos="0" relativeHeight="251660288" behindDoc="0" locked="0" layoutInCell="1" allowOverlap="1">
             <wp:simplePos x="0" y="0"/>
             <wp:positionH relativeFrom="column">
-              <wp:posOffset>654685</wp:posOffset>
+              <wp:posOffset>2079625</wp:posOffset>
             </wp:positionH>
             <wp:positionV relativeFrom="paragraph">
-              <wp:posOffset>33020</wp:posOffset>
+              <wp:posOffset>229870</wp:posOffset>
             </wp:positionV>
-            <wp:extent cx="4206240" cy="3878580"/>
-            <wp:effectExtent l="0" t="0" r="3810" b="7620"/>
+            <wp:extent cx="1114425" cy="1114425"/>
+            <wp:effectExtent l="0" t="0" r="9525" b="9525"/>
             <wp:wrapSquare wrapText="bothSides"/>
-            <wp:docPr id="6" name="图片 6"/>
+            <wp:docPr id="10" name="图片 10" descr="城市学院logo"/>
             <wp:cNvGraphicFramePr>
               <a:graphicFrameLocks xmlns:a="http://schemas.openxmlformats.org/drawingml/2006/main" noChangeAspect="1"/>
             </wp:cNvGraphicFramePr>
@@ -51,37 +123,44 @@
               <a:graphicData uri="http://schemas.openxmlformats.org/drawingml/2006/picture">
                 <pic:pic xmlns:pic="http://schemas.openxmlformats.org/drawingml/2006/picture">
                   <pic:nvPicPr>
-                    <pic:cNvPr id="6" name="微信图片_20190317195736.jpg"/>
-                    <pic:cNvPicPr/>
+                    <pic:cNvPr id="0" name="Picture 6" descr="城市学院logo"/>
+                    <pic:cNvPicPr>
+                      <a:picLocks noChangeAspect="1" noChangeArrowheads="1"/>
+                    </pic:cNvPicPr>
                   </pic:nvPicPr>
                   <pic:blipFill>
-                    <a:blip r:embed="rId8">
+                    <a:blip r:embed="rId8" cstate="print">
                       <a:extLst>
                         <a:ext uri="{28A0092B-C50C-407E-A947-70E740481C1C}">
                           <a14:useLocalDpi xmlns:a14="http://schemas.microsoft.com/office/drawing/2010/main" val="0"/>
                         </a:ext>
                       </a:extLst>
                     </a:blip>
+                    <a:srcRect/>
                     <a:stretch>
                       <a:fillRect/>
                     </a:stretch>
                   </pic:blipFill>
-                  <pic:spPr>
+                  <pic:spPr bwMode="auto">
                     <a:xfrm>
                       <a:off x="0" y="0"/>
-                      <a:ext cx="4206240" cy="3878580"/>
+                      <a:ext cx="1114425" cy="1114425"/>
                     </a:xfrm>
                     <a:prstGeom prst="rect">
                       <a:avLst/>
                     </a:prstGeom>
+                    <a:noFill/>
+                    <a:ln>
+                      <a:noFill/>
+                    </a:ln>
                   </pic:spPr>
                 </pic:pic>
               </a:graphicData>
             </a:graphic>
-            <wp14:sizeRelH relativeFrom="margin">
+            <wp14:sizeRelH relativeFrom="page">
               <wp14:pctWidth>0</wp14:pctWidth>
             </wp14:sizeRelH>
-            <wp14:sizeRelV relativeFrom="margin">
+            <wp14:sizeRelV relativeFrom="page">
               <wp14:pctHeight>0</wp14:pctHeight>
             </wp14:sizeRelV>
           </wp:anchor>
@@ -111,6 +190,8 @@
           <w:sz w:val="24"/>
         </w:rPr>
       </w:pPr>
+      <w:bookmarkStart w:id="1" w:name="_GoBack"/>
+      <w:bookmarkEnd w:id="1"/>
     </w:p>
     <w:p>
       <w:pPr>
@@ -119,18 +200,7 @@
         <w:ind w:firstLine="480"/>
         <w:jc w:val="center"/>
         <w:rPr>
-          <w:rFonts w:ascii="宋体" w:hAnsi="宋体"/>
-          <w:sz w:val="24"/>
-        </w:rPr>
-      </w:pPr>
-    </w:p>
-    <w:p>
-      <w:pPr>
-        <w:snapToGrid w:val="0"/>
-        <w:spacing w:line="500" w:lineRule="exact"/>
-        <w:ind w:firstLineChars="0" w:firstLine="0"/>
-        <w:rPr>
-          <w:rFonts w:ascii="宋体" w:hAnsi="宋体"/>
+          <w:rFonts w:ascii="宋体" w:hAnsi="宋体" w:hint="eastAsia"/>
           <w:sz w:val="24"/>
         </w:rPr>
       </w:pPr>
@@ -142,10 +212,90 @@
         <w:ind w:firstLine="480"/>
         <w:jc w:val="center"/>
         <w:rPr>
+          <w:rFonts w:ascii="宋体" w:hAnsi="宋体" w:hint="eastAsia"/>
+          <w:sz w:val="24"/>
+        </w:rPr>
+      </w:pPr>
+    </w:p>
+    <w:p>
+      <w:pPr>
+        <w:snapToGrid w:val="0"/>
+        <w:spacing w:line="500" w:lineRule="exact"/>
+        <w:jc w:val="center"/>
+        <w:rPr>
+          <w:rFonts w:ascii="宋体" w:hAnsi="宋体" w:hint="eastAsia"/>
+          <w:sz w:val="24"/>
+        </w:rPr>
+      </w:pPr>
+      <w:r>
+        <w:rPr>
           <w:rFonts w:ascii="宋体" w:hAnsi="宋体"/>
-          <w:sz w:val="24"/>
-        </w:rPr>
-      </w:pPr>
+          <w:noProof/>
+        </w:rPr>
+        <w:drawing>
+          <wp:anchor distT="0" distB="0" distL="114300" distR="114300" simplePos="0" relativeHeight="251659264" behindDoc="1" locked="0" layoutInCell="1" allowOverlap="1">
+            <wp:simplePos x="0" y="0"/>
+            <wp:positionH relativeFrom="column">
+              <wp:posOffset>698500</wp:posOffset>
+            </wp:positionH>
+            <wp:positionV relativeFrom="paragraph">
+              <wp:posOffset>25400</wp:posOffset>
+            </wp:positionV>
+            <wp:extent cx="3867150" cy="815975"/>
+            <wp:effectExtent l="0" t="0" r="0" b="3175"/>
+            <wp:wrapSquare wrapText="bothSides"/>
+            <wp:docPr id="9" name="图片 9" descr="封面用（2学院名称（带院徽 拷贝"/>
+            <wp:cNvGraphicFramePr>
+              <a:graphicFrameLocks xmlns:a="http://schemas.openxmlformats.org/drawingml/2006/main" noChangeAspect="1"/>
+            </wp:cNvGraphicFramePr>
+            <a:graphic xmlns:a="http://schemas.openxmlformats.org/drawingml/2006/main">
+              <a:graphicData uri="http://schemas.openxmlformats.org/drawingml/2006/picture">
+                <pic:pic xmlns:pic="http://schemas.openxmlformats.org/drawingml/2006/picture">
+                  <pic:nvPicPr>
+                    <pic:cNvPr id="0" name="Picture 5" descr="封面用（2学院名称（带院徽 拷贝"/>
+                    <pic:cNvPicPr>
+                      <a:picLocks noChangeAspect="1" noChangeArrowheads="1"/>
+                    </pic:cNvPicPr>
+                  </pic:nvPicPr>
+                  <pic:blipFill>
+                    <a:blip r:embed="rId9">
+                      <a:lum contrast="60000"/>
+                      <a:extLst>
+                        <a:ext uri="{28A0092B-C50C-407E-A947-70E740481C1C}">
+                          <a14:useLocalDpi xmlns:a14="http://schemas.microsoft.com/office/drawing/2010/main" val="0"/>
+                        </a:ext>
+                      </a:extLst>
+                    </a:blip>
+                    <a:srcRect l="19653"/>
+                    <a:stretch>
+                      <a:fillRect/>
+                    </a:stretch>
+                  </pic:blipFill>
+                  <pic:spPr bwMode="auto">
+                    <a:xfrm>
+                      <a:off x="0" y="0"/>
+                      <a:ext cx="3867150" cy="815975"/>
+                    </a:xfrm>
+                    <a:prstGeom prst="rect">
+                      <a:avLst/>
+                    </a:prstGeom>
+                    <a:noFill/>
+                    <a:ln>
+                      <a:noFill/>
+                    </a:ln>
+                  </pic:spPr>
+                </pic:pic>
+              </a:graphicData>
+            </a:graphic>
+            <wp14:sizeRelH relativeFrom="page">
+              <wp14:pctWidth>0</wp14:pctWidth>
+            </wp14:sizeRelH>
+            <wp14:sizeRelV relativeFrom="page">
+              <wp14:pctHeight>0</wp14:pctHeight>
+            </wp14:sizeRelV>
+          </wp:anchor>
+        </w:drawing>
+      </w:r>
     </w:p>
     <w:p>
       <w:pPr>
@@ -154,7 +304,7 @@
         <w:ind w:firstLine="480"/>
         <w:jc w:val="center"/>
         <w:rPr>
-          <w:rFonts w:ascii="宋体" w:hAnsi="宋体"/>
+          <w:rFonts w:ascii="宋体" w:hAnsi="宋体" w:hint="eastAsia"/>
           <w:sz w:val="24"/>
         </w:rPr>
       </w:pPr>
@@ -166,7 +316,7 @@
         <w:ind w:firstLine="480"/>
         <w:jc w:val="center"/>
         <w:rPr>
-          <w:rFonts w:ascii="宋体" w:hAnsi="宋体"/>
+          <w:rFonts w:ascii="宋体" w:hAnsi="宋体" w:hint="eastAsia"/>
           <w:sz w:val="24"/>
         </w:rPr>
       </w:pPr>
@@ -175,11 +325,11 @@
       <w:pPr>
         <w:snapToGrid w:val="0"/>
         <w:spacing w:line="500" w:lineRule="exact"/>
-        <w:ind w:firstLine="480"/>
-        <w:jc w:val="center"/>
+        <w:ind w:leftChars="900" w:left="1890" w:firstLine="440"/>
+        <w:jc w:val="left"/>
         <w:rPr>
           <w:rFonts w:ascii="宋体" w:hAnsi="宋体"/>
-          <w:sz w:val="24"/>
+          <w:sz w:val="22"/>
         </w:rPr>
       </w:pPr>
     </w:p>
@@ -187,42 +337,298 @@
       <w:pPr>
         <w:snapToGrid w:val="0"/>
         <w:spacing w:line="500" w:lineRule="exact"/>
-        <w:ind w:firstLine="480"/>
-        <w:jc w:val="center"/>
+        <w:ind w:firstLineChars="0" w:firstLine="0"/>
+        <w:jc w:val="left"/>
+        <w:rPr>
+          <w:rFonts w:ascii="宋体" w:hAnsi="宋体" w:hint="eastAsia"/>
+          <w:sz w:val="22"/>
+        </w:rPr>
+      </w:pPr>
+    </w:p>
+    <w:p>
+      <w:pPr>
+        <w:ind w:leftChars="900" w:left="1890" w:firstLine="643"/>
+        <w:jc w:val="left"/>
+        <w:rPr>
+          <w:rFonts w:ascii="宋体" w:hAnsi="宋体" w:hint="eastAsia"/>
+          <w:b/>
+          <w:sz w:val="32"/>
+          <w:u w:val="single"/>
+        </w:rPr>
+      </w:pPr>
+      <w:r>
+        <w:rPr>
+          <w:rFonts w:ascii="宋体" w:hAnsi="宋体" w:hint="eastAsia"/>
+          <w:b/>
+          <w:sz w:val="32"/>
+        </w:rPr>
+        <w:t>团队：</w:t>
+      </w:r>
+      <w:r>
         <w:rPr>
           <w:rFonts w:ascii="宋体" w:hAnsi="宋体"/>
-          <w:sz w:val="24"/>
-        </w:rPr>
-      </w:pPr>
-    </w:p>
-    <w:p>
-      <w:pPr>
-        <w:snapToGrid w:val="0"/>
-        <w:spacing w:line="500" w:lineRule="exact"/>
-        <w:ind w:firstLine="480"/>
-        <w:jc w:val="center"/>
+          <w:b/>
+          <w:sz w:val="32"/>
+          <w:u w:val="single"/>
+        </w:rPr>
+        <w:t xml:space="preserve">     </w:t>
+      </w:r>
+      <w:r>
+        <w:rPr>
+          <w:rFonts w:ascii="宋体" w:hAnsi="宋体" w:hint="eastAsia"/>
+          <w:b/>
+          <w:sz w:val="32"/>
+          <w:u w:val="single"/>
+        </w:rPr>
+        <w:t>G</w:t>
+      </w:r>
+      <w:r>
         <w:rPr>
           <w:rFonts w:ascii="宋体" w:hAnsi="宋体"/>
-          <w:sz w:val="24"/>
-        </w:rPr>
-      </w:pPr>
-    </w:p>
-    <w:p>
-      <w:pPr>
-        <w:snapToGrid w:val="0"/>
-        <w:spacing w:line="500" w:lineRule="exact"/>
-        <w:ind w:firstLine="480"/>
-        <w:jc w:val="center"/>
+          <w:b/>
+          <w:sz w:val="32"/>
+          <w:u w:val="single"/>
+        </w:rPr>
+        <w:t>17</w:t>
+      </w:r>
+      <w:r>
+        <w:rPr>
+          <w:rFonts w:ascii="宋体" w:hAnsi="宋体" w:hint="eastAsia"/>
+          <w:b/>
+          <w:sz w:val="32"/>
+          <w:u w:val="single"/>
+        </w:rPr>
+        <w:t xml:space="preserve">小组 </w:t>
+      </w:r>
+      <w:r>
         <w:rPr>
           <w:rFonts w:ascii="宋体" w:hAnsi="宋体"/>
-          <w:sz w:val="24"/>
-        </w:rPr>
-      </w:pPr>
-    </w:p>
-    <w:p>
-      <w:pPr>
-        <w:pStyle w:val="20"/>
-      </w:pPr>
+          <w:b/>
+          <w:sz w:val="32"/>
+          <w:u w:val="single"/>
+        </w:rPr>
+        <w:t xml:space="preserve">      </w:t>
+      </w:r>
+    </w:p>
+    <w:p>
+      <w:pPr>
+        <w:ind w:leftChars="900" w:left="1890" w:firstLine="643"/>
+        <w:jc w:val="left"/>
+        <w:rPr>
+          <w:rFonts w:ascii="宋体" w:hAnsi="宋体"/>
+          <w:b/>
+          <w:sz w:val="32"/>
+          <w:u w:val="single"/>
+        </w:rPr>
+      </w:pPr>
+      <w:bookmarkStart w:id="2" w:name="_Hlk510100169"/>
+      <w:bookmarkStart w:id="3" w:name="_Toc4098535"/>
+      <w:bookmarkStart w:id="4" w:name="_Toc4324399"/>
+      <w:r>
+        <w:rPr>
+          <w:rFonts w:ascii="宋体" w:hAnsi="宋体" w:hint="eastAsia"/>
+          <w:b/>
+          <w:sz w:val="32"/>
+        </w:rPr>
+        <w:t>项目：</w:t>
+      </w:r>
+      <w:r>
+        <w:rPr>
+          <w:rFonts w:ascii="宋体" w:hAnsi="宋体"/>
+          <w:b/>
+          <w:sz w:val="32"/>
+          <w:u w:val="single"/>
+        </w:rPr>
+        <w:t xml:space="preserve">     </w:t>
+      </w:r>
+      <w:r>
+        <w:rPr>
+          <w:rFonts w:ascii="宋体" w:hAnsi="宋体" w:hint="eastAsia"/>
+          <w:b/>
+          <w:sz w:val="32"/>
+          <w:u w:val="single"/>
+        </w:rPr>
+        <w:t>图书交流网站</w:t>
+      </w:r>
+      <w:bookmarkEnd w:id="2"/>
+      <w:bookmarkEnd w:id="3"/>
+      <w:bookmarkEnd w:id="4"/>
+      <w:r>
+        <w:rPr>
+          <w:rFonts w:ascii="宋体" w:hAnsi="宋体" w:hint="eastAsia"/>
+          <w:b/>
+          <w:sz w:val="32"/>
+          <w:u w:val="single"/>
+        </w:rPr>
+        <w:t xml:space="preserve"> </w:t>
+      </w:r>
+      <w:r>
+        <w:rPr>
+          <w:rFonts w:ascii="宋体" w:hAnsi="宋体"/>
+          <w:b/>
+          <w:sz w:val="32"/>
+          <w:u w:val="single"/>
+        </w:rPr>
+        <w:t xml:space="preserve">  </w:t>
+      </w:r>
+    </w:p>
+    <w:p>
+      <w:pPr>
+        <w:ind w:leftChars="900" w:left="1890" w:firstLine="643"/>
+        <w:jc w:val="left"/>
+        <w:rPr>
+          <w:rFonts w:ascii="宋体" w:hAnsi="宋体"/>
+          <w:b/>
+          <w:sz w:val="32"/>
+          <w:u w:val="single"/>
+        </w:rPr>
+      </w:pPr>
+      <w:r>
+        <w:rPr>
+          <w:rFonts w:ascii="宋体" w:hAnsi="宋体" w:hint="eastAsia"/>
+          <w:b/>
+          <w:sz w:val="32"/>
+        </w:rPr>
+        <w:t>组长：</w:t>
+      </w:r>
+      <w:r>
+        <w:rPr>
+          <w:rFonts w:ascii="宋体" w:hAnsi="宋体"/>
+          <w:b/>
+          <w:sz w:val="32"/>
+          <w:u w:val="single"/>
+        </w:rPr>
+        <w:t xml:space="preserve">     </w:t>
+      </w:r>
+      <w:r>
+        <w:rPr>
+          <w:rFonts w:ascii="宋体" w:hAnsi="宋体" w:hint="eastAsia"/>
+          <w:b/>
+          <w:sz w:val="32"/>
+          <w:u w:val="single"/>
+        </w:rPr>
+        <w:t xml:space="preserve">陈传岭 </w:t>
+      </w:r>
+      <w:r>
+        <w:rPr>
+          <w:rFonts w:ascii="宋体" w:hAnsi="宋体"/>
+          <w:b/>
+          <w:sz w:val="32"/>
+          <w:u w:val="single"/>
+        </w:rPr>
+        <w:t xml:space="preserve">        </w:t>
+      </w:r>
+    </w:p>
+    <w:p>
+      <w:pPr>
+        <w:ind w:leftChars="900" w:left="1890" w:firstLine="643"/>
+        <w:jc w:val="left"/>
+        <w:rPr>
+          <w:rFonts w:ascii="宋体" w:hAnsi="宋体" w:hint="eastAsia"/>
+          <w:b/>
+          <w:sz w:val="32"/>
+          <w:u w:val="single"/>
+        </w:rPr>
+      </w:pPr>
+      <w:r>
+        <w:rPr>
+          <w:rFonts w:ascii="宋体" w:hAnsi="宋体" w:hint="eastAsia"/>
+          <w:b/>
+          <w:sz w:val="32"/>
+        </w:rPr>
+        <w:t>组员：</w:t>
+      </w:r>
+      <w:r>
+        <w:rPr>
+          <w:rFonts w:ascii="宋体" w:hAnsi="宋体"/>
+          <w:b/>
+          <w:sz w:val="32"/>
+          <w:u w:val="single"/>
+        </w:rPr>
+        <w:t xml:space="preserve">     </w:t>
+      </w:r>
+      <w:r>
+        <w:rPr>
+          <w:rFonts w:ascii="宋体" w:hAnsi="宋体" w:hint="eastAsia"/>
+          <w:b/>
+          <w:sz w:val="32"/>
+          <w:u w:val="single"/>
+        </w:rPr>
+        <w:t xml:space="preserve">陈杰，周泽鑫 </w:t>
+      </w:r>
+      <w:r>
+        <w:rPr>
+          <w:rFonts w:ascii="宋体" w:hAnsi="宋体"/>
+          <w:b/>
+          <w:sz w:val="32"/>
+          <w:u w:val="single"/>
+        </w:rPr>
+        <w:t xml:space="preserve">  </w:t>
+      </w:r>
+    </w:p>
+    <w:p>
+      <w:pPr>
+        <w:ind w:leftChars="1300" w:left="2730" w:firstLine="640"/>
+        <w:rPr>
+          <w:rFonts w:ascii="宋体" w:hAnsi="宋体"/>
+          <w:sz w:val="32"/>
+        </w:rPr>
+      </w:pPr>
+      <w:r>
+        <w:rPr>
+          <w:rFonts w:ascii="宋体" w:hAnsi="宋体" w:hint="eastAsia"/>
+          <w:noProof/>
+          <w:sz w:val="32"/>
+        </w:rPr>
+        <w:drawing>
+          <wp:inline distT="0" distB="0" distL="0" distR="0">
+            <wp:extent cx="1562100" cy="1440180"/>
+            <wp:effectExtent l="0" t="0" r="0" b="7620"/>
+            <wp:docPr id="2" name="图片 2" descr="logo4"/>
+            <wp:cNvGraphicFramePr>
+              <a:graphicFrameLocks xmlns:a="http://schemas.openxmlformats.org/drawingml/2006/main" noChangeAspect="1"/>
+            </wp:cNvGraphicFramePr>
+            <a:graphic xmlns:a="http://schemas.openxmlformats.org/drawingml/2006/main">
+              <a:graphicData uri="http://schemas.openxmlformats.org/drawingml/2006/picture">
+                <pic:pic xmlns:pic="http://schemas.openxmlformats.org/drawingml/2006/picture">
+                  <pic:nvPicPr>
+                    <pic:cNvPr id="0" name="Picture 6" descr="logo4"/>
+                    <pic:cNvPicPr>
+                      <a:picLocks noChangeAspect="1" noChangeArrowheads="1"/>
+                    </pic:cNvPicPr>
+                  </pic:nvPicPr>
+                  <pic:blipFill>
+                    <a:blip r:embed="rId10" cstate="print">
+                      <a:extLst>
+                        <a:ext uri="{28A0092B-C50C-407E-A947-70E740481C1C}">
+                          <a14:useLocalDpi xmlns:a14="http://schemas.microsoft.com/office/drawing/2010/main" val="0"/>
+                        </a:ext>
+                      </a:extLst>
+                    </a:blip>
+                    <a:srcRect/>
+                    <a:stretch>
+                      <a:fillRect/>
+                    </a:stretch>
+                  </pic:blipFill>
+                  <pic:spPr bwMode="auto">
+                    <a:xfrm>
+                      <a:off x="0" y="0"/>
+                      <a:ext cx="1562100" cy="1440180"/>
+                    </a:xfrm>
+                    <a:prstGeom prst="rect">
+                      <a:avLst/>
+                    </a:prstGeom>
+                    <a:noFill/>
+                    <a:ln>
+                      <a:noFill/>
+                    </a:ln>
+                  </pic:spPr>
+                </pic:pic>
+              </a:graphicData>
+            </a:graphic>
+          </wp:inline>
+        </w:drawing>
+      </w:r>
     </w:p>
     <w:p>
       <w:pPr>
@@ -234,95 +640,16 @@
           <w:sz w:val="36"/>
         </w:rPr>
       </w:pPr>
-      <w:bookmarkStart w:id="1" w:name="_Hlk510100169"/>
-      <w:bookmarkStart w:id="2" w:name="_Toc4098535"/>
-      <w:bookmarkStart w:id="3" w:name="_Toc4324399"/>
-      <w:r>
-        <w:rPr>
-          <w:rFonts w:ascii="宋体" w:hAnsi="宋体" w:hint="eastAsia"/>
-          <w:b/>
-          <w:sz w:val="36"/>
-        </w:rPr>
-        <w:t>G</w:t>
-      </w:r>
-      <w:r>
+    </w:p>
+    <w:p>
+      <w:pPr>
+        <w:ind w:firstLine="723"/>
+        <w:jc w:val="center"/>
         <w:rPr>
           <w:rFonts w:ascii="宋体" w:hAnsi="宋体"/>
           <w:b/>
           <w:sz w:val="36"/>
         </w:rPr>
-        <w:t>17</w:t>
-      </w:r>
-      <w:r>
-        <w:rPr>
-          <w:rFonts w:ascii="宋体" w:hAnsi="宋体" w:hint="eastAsia"/>
-          <w:b/>
-          <w:sz w:val="36"/>
-        </w:rPr>
-        <w:t>图书交流网站</w:t>
-      </w:r>
-      <w:bookmarkEnd w:id="1"/>
-      <w:bookmarkEnd w:id="2"/>
-      <w:r>
-        <w:rPr>
-          <w:rFonts w:ascii="宋体" w:hAnsi="宋体" w:hint="eastAsia"/>
-          <w:b/>
-          <w:sz w:val="36"/>
-        </w:rPr>
-        <w:t>需求分析</w:t>
-      </w:r>
-      <w:r>
-        <w:rPr>
-          <w:rFonts w:ascii="宋体" w:hAnsi="宋体" w:hint="eastAsia"/>
-          <w:b/>
-          <w:sz w:val="36"/>
-        </w:rPr>
-        <w:t>报告</w:t>
-      </w:r>
-      <w:bookmarkEnd w:id="3"/>
-    </w:p>
-    <w:p>
-      <w:pPr>
-        <w:ind w:firstLine="723"/>
-        <w:jc w:val="center"/>
-        <w:rPr>
-          <w:rFonts w:ascii="宋体" w:hAnsi="宋体"/>
-          <w:b/>
-          <w:sz w:val="36"/>
-        </w:rPr>
-      </w:pPr>
-    </w:p>
-    <w:p>
-      <w:pPr>
-        <w:ind w:firstLine="723"/>
-        <w:jc w:val="center"/>
-        <w:rPr>
-          <w:rFonts w:ascii="宋体" w:hAnsi="宋体"/>
-          <w:b/>
-          <w:sz w:val="36"/>
-        </w:rPr>
-      </w:pPr>
-    </w:p>
-    <w:p>
-      <w:pPr>
-        <w:ind w:firstLine="723"/>
-        <w:jc w:val="center"/>
-        <w:rPr>
-          <w:rFonts w:ascii="宋体" w:hAnsi="宋体"/>
-          <w:b/>
-          <w:sz w:val="36"/>
-        </w:rPr>
-      </w:pPr>
-    </w:p>
-    <w:p>
-      <w:pPr>
-        <w:ind w:firstLine="723"/>
-        <w:jc w:val="center"/>
-        <w:rPr>
-          <w:rFonts w:ascii="宋体" w:hAnsi="宋体"/>
-          <w:b/>
-          <w:sz w:val="36"/>
-        </w:rPr>
       </w:pPr>
     </w:p>
     <w:p>
@@ -330,38 +657,17 @@
         <w:pStyle w:val="aa"/>
         <w:ind w:firstLine="643"/>
       </w:pPr>
-    </w:p>
-    <w:p>
-      <w:pPr>
-        <w:ind w:firstLineChars="0" w:firstLine="0"/>
-        <w:rPr>
-          <w:rFonts w:asciiTheme="majorHAnsi" w:hAnsiTheme="majorHAnsi" w:cstheme="majorBidi"/>
-          <w:sz w:val="32"/>
-          <w:szCs w:val="32"/>
-        </w:rPr>
-      </w:pPr>
       <w:r>
         <w:br w:type="page"/>
       </w:r>
-      <w:r>
+      <w:bookmarkEnd w:id="0"/>
+      <w:r>
+        <w:rPr>
+          <w:rFonts w:hint="eastAsia"/>
+        </w:rPr>
         <w:lastRenderedPageBreak/>
-        <w:tab/>
-      </w:r>
-    </w:p>
-    <w:p>
-      <w:pPr>
-        <w:pStyle w:val="aa"/>
-        <w:ind w:firstLine="643"/>
-      </w:pPr>
-      <w:bookmarkStart w:id="4" w:name="_Toc5538410"/>
-      <w:bookmarkEnd w:id="0"/>
-      <w:r>
-        <w:rPr>
-          <w:rFonts w:hint="eastAsia"/>
-        </w:rPr>
-        <w:t>软件需求分析报告</w:t>
-      </w:r>
-      <w:bookmarkEnd w:id="4"/>
+        <w:t>目录</w:t>
+      </w:r>
     </w:p>
     <w:p>
       <w:pPr>
@@ -4526,9 +4832,9 @@
             <o:lock v:ext="edit" aspectratio="t"/>
           </v:shapetype>
           <v:shape id="_x0000_i1025" type="#_x0000_t75" style="width:466.8pt;height:408.6pt" o:ole="">
-            <v:imagedata r:id="rId9" o:title=""/>
+            <v:imagedata r:id="rId11" o:title=""/>
           </v:shape>
-          <o:OLEObject Type="Embed" ProgID="Visio.Drawing.15" ShapeID="_x0000_i1025" DrawAspect="Content" ObjectID="_1616160709" r:id="rId10"/>
+          <o:OLEObject Type="Embed" ProgID="Visio.Drawing.15" ShapeID="_x0000_i1025" DrawAspect="Content" ObjectID="_1622381974" r:id="rId12"/>
         </w:object>
       </w:r>
     </w:p>
@@ -5357,7 +5663,7 @@
                     </pic:cNvPicPr>
                   </pic:nvPicPr>
                   <pic:blipFill>
-                    <a:blip r:embed="rId11"/>
+                    <a:blip r:embed="rId13"/>
                     <a:stretch>
                       <a:fillRect/>
                     </a:stretch>
@@ -6380,7 +6686,7 @@
                     </pic:cNvPicPr>
                   </pic:nvPicPr>
                   <pic:blipFill>
-                    <a:blip r:embed="rId12"/>
+                    <a:blip r:embed="rId14"/>
                     <a:stretch>
                       <a:fillRect/>
                     </a:stretch>
@@ -6729,7 +7035,7 @@
                     </pic:cNvPicPr>
                   </pic:nvPicPr>
                   <pic:blipFill>
-                    <a:blip r:embed="rId13"/>
+                    <a:blip r:embed="rId15"/>
                     <a:stretch>
                       <a:fillRect/>
                     </a:stretch>
@@ -7298,7 +7604,7 @@
                     </pic:cNvPicPr>
                   </pic:nvPicPr>
                   <pic:blipFill>
-                    <a:blip r:embed="rId14"/>
+                    <a:blip r:embed="rId16"/>
                     <a:stretch>
                       <a:fillRect/>
                     </a:stretch>
@@ -7992,7 +8298,7 @@
                     </pic:cNvPicPr>
                   </pic:nvPicPr>
                   <pic:blipFill>
-                    <a:blip r:embed="rId15"/>
+                    <a:blip r:embed="rId17"/>
                     <a:stretch>
                       <a:fillRect/>
                     </a:stretch>
@@ -8686,7 +8992,7 @@
                     </pic:cNvPicPr>
                   </pic:nvPicPr>
                   <pic:blipFill>
-                    <a:blip r:embed="rId16"/>
+                    <a:blip r:embed="rId18"/>
                     <a:stretch>
                       <a:fillRect/>
                     </a:stretch>
@@ -9380,7 +9686,7 @@
                     </pic:cNvPicPr>
                   </pic:nvPicPr>
                   <pic:blipFill>
-                    <a:blip r:embed="rId17"/>
+                    <a:blip r:embed="rId19"/>
                     <a:stretch>
                       <a:fillRect/>
                     </a:stretch>
@@ -11441,9 +11747,6 @@
     <w:p>
       <w:pPr>
         <w:ind w:leftChars="100" w:left="210"/>
-        <w:rPr>
-          <w:rFonts w:hint="eastAsia"/>
-        </w:rPr>
       </w:pPr>
       <w:r>
         <w:rPr>
@@ -11916,7 +12219,7 @@
                     </pic:cNvPicPr>
                   </pic:nvPicPr>
                   <pic:blipFill>
-                    <a:blip r:embed="rId18">
+                    <a:blip r:embed="rId20">
                       <a:extLst>
                         <a:ext uri="{28A0092B-C50C-407E-A947-70E740481C1C}">
                           <a14:useLocalDpi xmlns:a14="http://schemas.microsoft.com/office/drawing/2010/main" val="0"/>
@@ -14107,9 +14410,9 @@
       <w:r>
         <w:object w:dxaOrig="12853" w:dyaOrig="11245">
           <v:shape id="_x0000_i1026" type="#_x0000_t75" style="width:429pt;height:375.6pt" o:ole="">
-            <v:imagedata r:id="rId9" o:title=""/>
+            <v:imagedata r:id="rId11" o:title=""/>
           </v:shape>
-          <o:OLEObject Type="Embed" ProgID="Visio.Drawing.15" ShapeID="_x0000_i1026" DrawAspect="Content" ObjectID="_1616160710" r:id="rId19"/>
+          <o:OLEObject Type="Embed" ProgID="Visio.Drawing.15" ShapeID="_x0000_i1026" DrawAspect="Content" ObjectID="_1622381975" r:id="rId21"/>
         </w:object>
       </w:r>
     </w:p>
@@ -14177,9 +14480,9 @@
       <w:r>
         <w:object w:dxaOrig="15241" w:dyaOrig="13021">
           <v:shape id="_x0000_i1027" type="#_x0000_t75" style="width:403.2pt;height:343.8pt" o:ole="">
-            <v:imagedata r:id="rId20" o:title=""/>
+            <v:imagedata r:id="rId22" o:title=""/>
           </v:shape>
-          <o:OLEObject Type="Embed" ProgID="Visio.Drawing.15" ShapeID="_x0000_i1027" DrawAspect="Content" ObjectID="_1616160711" r:id="rId21"/>
+          <o:OLEObject Type="Embed" ProgID="Visio.Drawing.15" ShapeID="_x0000_i1027" DrawAspect="Content" ObjectID="_1622381976" r:id="rId23"/>
         </w:object>
       </w:r>
     </w:p>
@@ -14252,8 +14555,6 @@
       <w:pPr>
         <w:pStyle w:val="20"/>
       </w:pPr>
-      <w:bookmarkStart w:id="105" w:name="_GoBack"/>
-      <w:bookmarkEnd w:id="105"/>
     </w:p>
     <w:p>
       <w:pPr>
@@ -16990,6 +17291,22 @@
       <w:lang w:eastAsia="en-US"/>
     </w:rPr>
   </w:style>
+  <w:style w:type="character" w:customStyle="1" w:styleId="titleblk1">
+    <w:name w:val="titleblk1"/>
+    <w:rsid w:val="00CA3DB9"/>
+    <w:rPr>
+      <w:rFonts w:ascii="Arial" w:hAnsi="Arial" w:cs="Arial" w:hint="default"/>
+      <w:b/>
+      <w:bCs/>
+      <w:strike w:val="0"/>
+      <w:dstrike w:val="0"/>
+      <w:color w:val="CC3399"/>
+      <w:sz w:val="32"/>
+      <w:szCs w:val="32"/>
+      <w:u w:val="none"/>
+      <w:effect w:val="none"/>
+    </w:rPr>
+  </w:style>
 </w:styles>
 </file>
 
@@ -17259,7 +17576,7 @@
 </file>
 
 <file path=customXml/itemProps1.xml><?xml version="1.0" encoding="utf-8"?>
-<ds:datastoreItem xmlns:ds="http://schemas.openxmlformats.org/officeDocument/2006/customXml" ds:itemID="{22DD9055-B6AF-4A71-A21C-C22A3C616286}">
+<ds:datastoreItem xmlns:ds="http://schemas.openxmlformats.org/officeDocument/2006/customXml" ds:itemID="{C2114917-84B7-4913-B40D-9634E9D28F0E}">
   <ds:schemaRefs>
     <ds:schemaRef ds:uri="http://schemas.openxmlformats.org/officeDocument/2006/bibliography"/>
   </ds:schemaRefs>
